--- a/BusinessAnalyz/Parakhin_PRIm124-Lab3.docx
+++ b/BusinessAnalyz/Parakhin_PRIm124-Lab3.docx
@@ -308,7 +308,6 @@
         <w:rPr>
           <w:rFonts w:ascii="Times New Roman" w:hAnsi="Times New Roman"/>
           <w:sz w:val="44"/>
-          <w:lang w:val="en-US"/>
         </w:rPr>
       </w:pPr>
       <w:r>
@@ -322,7 +321,6 @@
         <w:rPr>
           <w:rFonts w:ascii="Times New Roman" w:hAnsi="Times New Roman"/>
           <w:sz w:val="44"/>
-          <w:lang w:val="en-US"/>
         </w:rPr>
         <w:t>3</w:t>
       </w:r>
@@ -1317,6 +1315,7 @@
       <w:r>
         <w:rPr>
           <w:rFonts w:ascii="Segoe UI" w:hAnsi="Segoe UI" w:cs="Segoe UI"/>
+          <w:noProof/>
           <w:color w:val="1D2125"/>
           <w:sz w:val="23"/>
           <w:szCs w:val="23"/>
@@ -1429,6 +1428,7 @@
       </w:pPr>
       <w:r>
         <w:rPr>
+          <w:noProof/>
           <w:sz w:val="28"/>
           <w:szCs w:val="28"/>
         </w:rPr>
@@ -1505,6 +1505,7 @@
       </w:pPr>
       <w:r>
         <w:rPr>
+          <w:noProof/>
           <w:sz w:val="28"/>
           <w:szCs w:val="28"/>
         </w:rPr>
@@ -1687,6 +1688,7 @@
       <w:r>
         <w:rPr>
           <w:bCs/>
+          <w:noProof/>
           <w:sz w:val="28"/>
           <w:szCs w:val="28"/>
         </w:rPr>
@@ -1814,6 +1816,7 @@
       <w:r>
         <w:rPr>
           <w:bCs/>
+          <w:noProof/>
           <w:sz w:val="28"/>
           <w:szCs w:val="28"/>
         </w:rPr>
@@ -2254,7 +2257,6 @@
           <w:color w:val="000000"/>
           <w:sz w:val="18"/>
           <w:szCs w:val="18"/>
-          <w:lang w:val="en-US"/>
         </w:rPr>
       </w:pPr>
       <w:r>
@@ -2265,41 +2267,47 @@
           <w:szCs w:val="18"/>
           <w:lang w:val="en-US"/>
         </w:rPr>
-        <w:t xml:space="preserve">VALUES </w:t>
-      </w:r>
-      <w:proofErr w:type="gramStart"/>
+        <w:t>VALUES</w:t>
+      </w:r>
       <w:r>
         <w:rPr>
           <w:rFonts w:ascii="Courier" w:hAnsi="Courier"/>
           <w:color w:val="000000"/>
           <w:sz w:val="18"/>
           <w:szCs w:val="18"/>
-          <w:lang w:val="en-US"/>
-        </w:rPr>
-        <w:t>(?,</w:t>
-      </w:r>
-      <w:proofErr w:type="gramEnd"/>
+        </w:rPr>
+        <w:t xml:space="preserve"> </w:t>
+      </w:r>
+      <w:proofErr w:type="gramStart"/>
       <w:r>
         <w:rPr>
           <w:rFonts w:ascii="Courier" w:hAnsi="Courier"/>
           <w:color w:val="000000"/>
           <w:sz w:val="18"/>
           <w:szCs w:val="18"/>
-          <w:lang w:val="en-US"/>
-        </w:rPr>
-        <w:t xml:space="preserve"> ?, ?, ?, ?, ?)</w:t>
-      </w:r>
-    </w:p>
-    <w:p>
-      <w:pPr>
-        <w:pStyle w:val="a9"/>
-        <w:shd w:val="clear" w:color="auto" w:fill="FFFFFF"/>
+        </w:rPr>
+        <w:t>(?,</w:t>
+      </w:r>
+      <w:proofErr w:type="gramEnd"/>
+      <w:r>
         <w:rPr>
           <w:rFonts w:ascii="Courier" w:hAnsi="Courier"/>
           <w:color w:val="000000"/>
           <w:sz w:val="18"/>
           <w:szCs w:val="18"/>
-          <w:lang w:val="en-US"/>
+        </w:rPr>
+        <w:t xml:space="preserve"> ?, ?, ?, ?, ?)</w:t>
+      </w:r>
+    </w:p>
+    <w:p>
+      <w:pPr>
+        <w:pStyle w:val="a9"/>
+        <w:shd w:val="clear" w:color="auto" w:fill="FFFFFF"/>
+        <w:rPr>
+          <w:rFonts w:ascii="Courier" w:hAnsi="Courier"/>
+          <w:color w:val="000000"/>
+          <w:sz w:val="18"/>
+          <w:szCs w:val="18"/>
         </w:rPr>
       </w:pPr>
       <w:r>
@@ -2318,9 +2326,27 @@
           <w:color w:val="000000"/>
           <w:sz w:val="18"/>
           <w:szCs w:val="18"/>
-          <w:lang w:val="en-US"/>
-        </w:rPr>
-        <w:t xml:space="preserve"> CONFLICT </w:t>
+        </w:rPr>
+        <w:t xml:space="preserve"> </w:t>
+      </w:r>
+      <w:r>
+        <w:rPr>
+          <w:rFonts w:ascii="Courier" w:hAnsi="Courier"/>
+          <w:color w:val="000000"/>
+          <w:sz w:val="18"/>
+          <w:szCs w:val="18"/>
+          <w:lang w:val="en-US"/>
+        </w:rPr>
+        <w:t>CONFLICT</w:t>
+      </w:r>
+      <w:r>
+        <w:rPr>
+          <w:rFonts w:ascii="Courier" w:hAnsi="Courier"/>
+          <w:color w:val="000000"/>
+          <w:sz w:val="18"/>
+          <w:szCs w:val="18"/>
+        </w:rPr>
+        <w:t xml:space="preserve"> </w:t>
       </w:r>
       <w:r>
         <w:rPr>
@@ -2338,9 +2364,18 @@
           <w:color w:val="000000"/>
           <w:sz w:val="18"/>
           <w:szCs w:val="18"/>
-          <w:lang w:val="en-US"/>
-        </w:rPr>
-        <w:t xml:space="preserve"> NOTHING</w:t>
+        </w:rPr>
+        <w:t xml:space="preserve"> </w:t>
+      </w:r>
+      <w:r>
+        <w:rPr>
+          <w:rFonts w:ascii="Courier" w:hAnsi="Courier"/>
+          <w:color w:val="000000"/>
+          <w:sz w:val="18"/>
+          <w:szCs w:val="18"/>
+          <w:lang w:val="en-US"/>
+        </w:rPr>
+        <w:t>NOTHING</w:t>
       </w:r>
     </w:p>
     <w:p>
@@ -2351,7 +2386,6 @@
           <w:bCs/>
           <w:sz w:val="28"/>
           <w:szCs w:val="28"/>
-          <w:lang w:val="en-US"/>
         </w:rPr>
       </w:pPr>
     </w:p>
@@ -2481,9 +2515,9 @@
       <w:r>
         <w:rPr>
           <w:bCs/>
-          <w:sz w:val="28"/>
-          <w:szCs w:val="28"/>
-          <w:lang w:val="en-US"/>
+          <w:noProof/>
+          <w:sz w:val="28"/>
+          <w:szCs w:val="28"/>
         </w:rPr>
         <w:drawing>
           <wp:inline distT="0" distB="0" distL="0" distR="0" wp14:anchorId="315A8044" wp14:editId="3920F552">
@@ -2548,9 +2582,9 @@
       <w:r>
         <w:rPr>
           <w:bCs/>
-          <w:sz w:val="28"/>
-          <w:szCs w:val="28"/>
-          <w:lang w:val="en-US"/>
+          <w:noProof/>
+          <w:sz w:val="28"/>
+          <w:szCs w:val="28"/>
         </w:rPr>
         <w:drawing>
           <wp:inline distT="0" distB="0" distL="0" distR="0" wp14:anchorId="67A66825" wp14:editId="79E18FE3">
@@ -2670,22 +2704,146 @@
         <w:jc w:val="both"/>
         <w:rPr>
           <w:bCs/>
-          <w:sz w:val="28"/>
-          <w:szCs w:val="28"/>
-        </w:rPr>
-      </w:pPr>
-      <w:r>
-        <w:rPr>
-          <w:bCs/>
-          <w:sz w:val="28"/>
-          <w:szCs w:val="28"/>
-          <w:lang w:val="en-US"/>
-        </w:rPr>
+          <w:noProof/>
+          <w:sz w:val="28"/>
+          <w:szCs w:val="28"/>
+        </w:rPr>
+      </w:pPr>
+    </w:p>
+    <w:p>
+      <w:pPr>
+        <w:spacing w:line="360" w:lineRule="auto"/>
+        <w:jc w:val="both"/>
+        <w:rPr>
+          <w:bCs/>
+          <w:noProof/>
+          <w:sz w:val="28"/>
+          <w:szCs w:val="28"/>
+        </w:rPr>
+      </w:pPr>
+      <w:r>
+        <w:rPr>
+          <w:bCs/>
+          <w:noProof/>
+          <w:sz w:val="28"/>
+          <w:szCs w:val="28"/>
+        </w:rPr>
+        <w:t xml:space="preserve">Попробуем запустить данный </w:t>
+      </w:r>
+      <w:r>
+        <w:rPr>
+          <w:bCs/>
+          <w:noProof/>
+          <w:sz w:val="28"/>
+          <w:szCs w:val="28"/>
+          <w:lang w:val="en-US"/>
+        </w:rPr>
+        <w:t>ETL</w:t>
+      </w:r>
+      <w:r>
+        <w:rPr>
+          <w:bCs/>
+          <w:noProof/>
+          <w:sz w:val="28"/>
+          <w:szCs w:val="28"/>
+        </w:rPr>
+        <w:t xml:space="preserve"> процесс для 1 300 000 строк данных внутри </w:t>
+      </w:r>
+      <w:r>
+        <w:rPr>
+          <w:bCs/>
+          <w:noProof/>
+          <w:sz w:val="28"/>
+          <w:szCs w:val="28"/>
+        </w:rPr>
+        <w:t>.</w:t>
+      </w:r>
+      <w:r>
+        <w:rPr>
+          <w:bCs/>
+          <w:noProof/>
+          <w:sz w:val="28"/>
+          <w:szCs w:val="28"/>
+          <w:lang w:val="en-US"/>
+        </w:rPr>
+        <w:t>csv</w:t>
+      </w:r>
+      <w:r>
+        <w:rPr>
+          <w:bCs/>
+          <w:noProof/>
+          <w:sz w:val="28"/>
+          <w:szCs w:val="28"/>
+        </w:rPr>
+        <w:t xml:space="preserve"> </w:t>
+      </w:r>
+      <w:r>
+        <w:rPr>
+          <w:bCs/>
+          <w:noProof/>
+          <w:sz w:val="28"/>
+          <w:szCs w:val="28"/>
+        </w:rPr>
+        <w:t>файла и чуть упростив условия фильтрации невалидных значений (строки, которые не будут вставлять в колонки БД не будут валидироваться + там где время указано не в общем формате колонк, оно будем округляться)</w:t>
+      </w:r>
+      <w:r>
+        <w:rPr>
+          <w:bCs/>
+          <w:noProof/>
+          <w:sz w:val="28"/>
+          <w:szCs w:val="28"/>
+        </w:rPr>
+        <w:br/>
+      </w:r>
+    </w:p>
+    <w:p>
+      <w:pPr>
+        <w:spacing w:line="360" w:lineRule="auto"/>
+        <w:jc w:val="both"/>
+        <w:rPr>
+          <w:bCs/>
+          <w:noProof/>
+          <w:sz w:val="28"/>
+          <w:szCs w:val="28"/>
+        </w:rPr>
+      </w:pPr>
+    </w:p>
+    <w:p>
+      <w:pPr>
+        <w:spacing w:line="360" w:lineRule="auto"/>
+        <w:jc w:val="both"/>
+        <w:rPr>
+          <w:bCs/>
+          <w:noProof/>
+          <w:sz w:val="28"/>
+          <w:szCs w:val="28"/>
+        </w:rPr>
+      </w:pPr>
+    </w:p>
+    <w:p>
+      <w:pPr>
+        <w:spacing w:line="360" w:lineRule="auto"/>
+        <w:ind w:left="-567" w:right="-426"/>
+        <w:jc w:val="center"/>
+        <w:rPr>
+          <w:bCs/>
+          <w:sz w:val="28"/>
+          <w:szCs w:val="28"/>
+        </w:rPr>
+      </w:pPr>
+      <w:r>
+        <w:rPr>
+          <w:bCs/>
+          <w:noProof/>
+          <w:sz w:val="28"/>
+          <w:szCs w:val="28"/>
+        </w:rPr>
+        <w:lastRenderedPageBreak/>
         <w:drawing>
-          <wp:inline distT="0" distB="0" distL="0" distR="0" wp14:anchorId="710C794C" wp14:editId="06964CC1">
-            <wp:extent cx="6062345" cy="2718951"/>
-            <wp:effectExtent l="0" t="0" r="0" b="5715"/>
-            <wp:docPr id="9" name="Рисунок 9"/>
+          <wp:inline distT="0" distB="0" distL="0" distR="0" wp14:anchorId="61E68689" wp14:editId="767F4F55">
+            <wp:extent cx="6630849" cy="1809750"/>
+            <wp:effectExtent l="0" t="0" r="0" b="0"/>
+            <wp:docPr id="7" name="Рисунок 7"/>
             <wp:cNvGraphicFramePr>
               <a:graphicFrameLocks xmlns:a="http://schemas.openxmlformats.org/drawingml/2006/main" noChangeAspect="1"/>
             </wp:cNvGraphicFramePr>
@@ -2705,7 +2863,7 @@
                   <pic:spPr>
                     <a:xfrm>
                       <a:off x="0" y="0"/>
-                      <a:ext cx="6070672" cy="2722686"/>
+                      <a:ext cx="6637137" cy="1811466"/>
                     </a:xfrm>
                     <a:prstGeom prst="rect">
                       <a:avLst/>
@@ -2734,10 +2892,79 @@
           <w:sz w:val="28"/>
           <w:szCs w:val="28"/>
         </w:rPr>
-        <w:lastRenderedPageBreak/>
-        <w:t>Можно дополнительно проверить успешность вставки данных</w:t>
-      </w:r>
-    </w:p>
+        <w:t xml:space="preserve">В </w:t>
+      </w:r>
+      <w:bookmarkStart w:id="0" w:name="_GoBack"/>
+      <w:r>
+        <w:rPr>
+          <w:bCs/>
+          <w:sz w:val="28"/>
+          <w:szCs w:val="28"/>
+        </w:rPr>
+        <w:t xml:space="preserve">итоге видно, что весь </w:t>
+      </w:r>
+      <w:r>
+        <w:rPr>
+          <w:bCs/>
+          <w:sz w:val="28"/>
+          <w:szCs w:val="28"/>
+          <w:lang w:val="en-US"/>
+        </w:rPr>
+        <w:t>ETL</w:t>
+      </w:r>
+      <w:r>
+        <w:rPr>
+          <w:bCs/>
+          <w:sz w:val="28"/>
+          <w:szCs w:val="28"/>
+        </w:rPr>
+        <w:t>-процесс занял около 85 секунд – и его отдельные под</w:t>
+      </w:r>
+      <w:r>
+        <w:rPr>
+          <w:bCs/>
+          <w:sz w:val="28"/>
+          <w:szCs w:val="28"/>
+        </w:rPr>
+        <w:t>-</w:t>
+      </w:r>
+      <w:r>
+        <w:rPr>
+          <w:bCs/>
+          <w:sz w:val="28"/>
+          <w:szCs w:val="28"/>
+        </w:rPr>
+        <w:t xml:space="preserve">процессы, которые проходили по </w:t>
+      </w:r>
+      <w:proofErr w:type="spellStart"/>
+      <w:r>
+        <w:rPr>
+          <w:bCs/>
+          <w:sz w:val="28"/>
+          <w:szCs w:val="28"/>
+        </w:rPr>
+        <w:t>батчам</w:t>
+      </w:r>
+      <w:proofErr w:type="spellEnd"/>
+      <w:r>
+        <w:rPr>
+          <w:bCs/>
+          <w:sz w:val="28"/>
+          <w:szCs w:val="28"/>
+        </w:rPr>
+        <w:t xml:space="preserve"> (равным 50 000 записей) в параллельном режиме – выполнились примерно за одно и то же время</w:t>
+      </w:r>
+      <w:r>
+        <w:rPr>
+          <w:bCs/>
+          <w:noProof/>
+          <w:sz w:val="28"/>
+          <w:szCs w:val="28"/>
+        </w:rPr>
+        <w:br/>
+      </w:r>
+    </w:p>
+    <w:bookmarkEnd w:id="0"/>
     <w:p>
       <w:pPr>
         <w:spacing w:line="360" w:lineRule="auto"/>
@@ -2746,21 +2973,76 @@
           <w:bCs/>
           <w:sz w:val="28"/>
           <w:szCs w:val="28"/>
-          <w:lang w:val="en-US"/>
-        </w:rPr>
-      </w:pPr>
-      <w:r>
-        <w:rPr>
-          <w:bCs/>
-          <w:sz w:val="28"/>
-          <w:szCs w:val="28"/>
-          <w:lang w:val="en-US"/>
+        </w:rPr>
+      </w:pPr>
+      <w:r>
+        <w:rPr>
+          <w:bCs/>
+          <w:sz w:val="28"/>
+          <w:szCs w:val="28"/>
+        </w:rPr>
+        <w:t xml:space="preserve">Далее проверим целевую таблицу с данными о ставках в </w:t>
+      </w:r>
+      <w:proofErr w:type="spellStart"/>
+      <w:r>
+        <w:rPr>
+          <w:bCs/>
+          <w:sz w:val="28"/>
+          <w:szCs w:val="28"/>
+          <w:lang w:val="en-US"/>
+        </w:rPr>
+        <w:t>postgre</w:t>
+      </w:r>
+      <w:proofErr w:type="spellEnd"/>
+      <w:r>
+        <w:rPr>
+          <w:bCs/>
+          <w:sz w:val="28"/>
+          <w:szCs w:val="28"/>
+        </w:rPr>
+        <w:t xml:space="preserve"> </w:t>
+      </w:r>
+      <w:proofErr w:type="spellStart"/>
+      <w:r>
+        <w:rPr>
+          <w:bCs/>
+          <w:sz w:val="28"/>
+          <w:szCs w:val="28"/>
+          <w:lang w:val="en-US"/>
+        </w:rPr>
+        <w:t>sql</w:t>
+      </w:r>
+      <w:proofErr w:type="spellEnd"/>
+      <w:r>
+        <w:rPr>
+          <w:bCs/>
+          <w:sz w:val="28"/>
+          <w:szCs w:val="28"/>
+        </w:rPr>
+        <w:t>:</w:t>
+      </w:r>
+    </w:p>
+    <w:p>
+      <w:pPr>
+        <w:spacing w:line="360" w:lineRule="auto"/>
+        <w:jc w:val="center"/>
+        <w:rPr>
+          <w:bCs/>
+          <w:sz w:val="28"/>
+          <w:szCs w:val="28"/>
+        </w:rPr>
+      </w:pPr>
+      <w:r>
+        <w:rPr>
+          <w:bCs/>
+          <w:sz w:val="28"/>
+          <w:szCs w:val="28"/>
         </w:rPr>
         <w:drawing>
-          <wp:inline distT="0" distB="0" distL="0" distR="0" wp14:anchorId="113672F0" wp14:editId="052BA664">
-            <wp:extent cx="6300470" cy="8037830"/>
-            <wp:effectExtent l="0" t="0" r="5080" b="1270"/>
-            <wp:docPr id="10" name="Рисунок 10"/>
+          <wp:inline distT="0" distB="0" distL="0" distR="0" wp14:anchorId="4CA35790" wp14:editId="7A290F03">
+            <wp:extent cx="3901139" cy="5572125"/>
+            <wp:effectExtent l="0" t="0" r="4445" b="0"/>
+            <wp:docPr id="11" name="Рисунок 11"/>
             <wp:cNvGraphicFramePr>
               <a:graphicFrameLocks xmlns:a="http://schemas.openxmlformats.org/drawingml/2006/main" noChangeAspect="1"/>
             </wp:cNvGraphicFramePr>
@@ -2780,7 +3062,7 @@
                   <pic:spPr>
                     <a:xfrm>
                       <a:off x="0" y="0"/>
-                      <a:ext cx="6300470" cy="8037830"/>
+                      <a:ext cx="3915439" cy="5592550"/>
                     </a:xfrm>
                     <a:prstGeom prst="rect">
                       <a:avLst/>
@@ -2801,9 +3083,50 @@
           <w:bCs/>
           <w:sz w:val="28"/>
           <w:szCs w:val="28"/>
-          <w:lang w:val="en-US"/>
-        </w:rPr>
-      </w:pPr>
+        </w:rPr>
+      </w:pPr>
+      <w:r>
+        <w:rPr>
+          <w:bCs/>
+          <w:sz w:val="28"/>
+          <w:szCs w:val="28"/>
+        </w:rPr>
+        <w:lastRenderedPageBreak/>
+        <w:t xml:space="preserve">Если убрать дополнительные шаги модификации уже импортированных из </w:t>
+      </w:r>
+      <w:r>
+        <w:rPr>
+          <w:bCs/>
+          <w:sz w:val="28"/>
+          <w:szCs w:val="28"/>
+        </w:rPr>
+        <w:t>.</w:t>
+      </w:r>
+      <w:r>
+        <w:rPr>
+          <w:bCs/>
+          <w:sz w:val="28"/>
+          <w:szCs w:val="28"/>
+          <w:lang w:val="en-US"/>
+        </w:rPr>
+        <w:t>csv</w:t>
+      </w:r>
+      <w:r>
+        <w:rPr>
+          <w:bCs/>
+          <w:sz w:val="28"/>
+          <w:szCs w:val="28"/>
+        </w:rPr>
+        <w:t xml:space="preserve"> </w:t>
+      </w:r>
+      <w:r>
+        <w:rPr>
+          <w:bCs/>
+          <w:sz w:val="28"/>
+          <w:szCs w:val="28"/>
+        </w:rPr>
+        <w:t>данных перед их экспортом в БД – то потенциально можно чуть оптимизировать общее время работы процесса</w:t>
+      </w:r>
     </w:p>
     <w:p>
       <w:pPr>
@@ -2820,6 +3143,17 @@
     <w:p>
       <w:pPr>
         <w:spacing w:line="360" w:lineRule="auto"/>
+        <w:jc w:val="both"/>
+        <w:rPr>
+          <w:bCs/>
+          <w:sz w:val="28"/>
+          <w:szCs w:val="28"/>
+        </w:rPr>
+      </w:pPr>
+    </w:p>
+    <w:p>
+      <w:pPr>
+        <w:spacing w:line="360" w:lineRule="auto"/>
         <w:jc w:val="center"/>
         <w:rPr>
           <w:bCs/>
@@ -2833,7 +3167,6 @@
           <w:sz w:val="28"/>
           <w:szCs w:val="28"/>
         </w:rPr>
-        <w:lastRenderedPageBreak/>
         <w:t>Вывод</w:t>
       </w:r>
     </w:p>
@@ -2999,8 +3332,6 @@
         </w:rPr>
         <w:t>модель.</w:t>
       </w:r>
-      <w:bookmarkStart w:id="0" w:name="_GoBack"/>
-      <w:bookmarkEnd w:id="0"/>
     </w:p>
     <w:sectPr>
       <w:pgSz w:w="11906" w:h="16838"/>
